--- a/modelos/modeloofoper.docx
+++ b/modelos/modeloofoper.docx
@@ -742,7 +742,7 @@
               <w:ind w:left="0" w:right="17" w:firstLine="317"/>
               <w:rPr>
                 <w:b/>
-                <w:spacing w:val="22"/>
+                <w:spacing w:val="12"/>
                 <w:sz w:val="23"/>
                 <w:szCs w:val="23"/>
               </w:rPr>
@@ -750,7 +750,7 @@
             <w:r>
               <w:rPr>
                 <w:b/>
-                <w:spacing w:val="22"/>
+                <w:spacing w:val="12"/>
                 <w:sz w:val="24"/>
                 <w:szCs w:val="24"/>
               </w:rPr>
@@ -760,7 +760,7 @@
             <w:r>
               <w:rPr>
                 <w:b/>
-                <w:spacing w:val="22"/>
+                <w:spacing w:val="12"/>
                 <w:sz w:val="24"/>
                 <w:szCs w:val="24"/>
               </w:rPr>
@@ -769,7 +769,7 @@
             <w:r>
               <w:rPr>
                 <w:b/>
-                <w:spacing w:val="22"/>
+                <w:spacing w:val="12"/>
                 <w:sz w:val="24"/>
                 <w:szCs w:val="24"/>
               </w:rPr>
@@ -778,7 +778,7 @@
             <w:r>
               <w:rPr>
                 <w:b/>
-                <w:spacing w:val="22"/>
+                <w:spacing w:val="12"/>
                 <w:sz w:val="24"/>
                 <w:szCs w:val="24"/>
               </w:rPr>
@@ -788,7 +788,7 @@
             <w:r>
               <w:rPr>
                 <w:b/>
-                <w:spacing w:val="22"/>
+                <w:spacing w:val="12"/>
                 <w:sz w:val="24"/>
                 <w:szCs w:val="24"/>
               </w:rPr>

--- a/modelos/modeloofoper.docx
+++ b/modelos/modeloofoper.docx
@@ -738,8 +738,9 @@
               <w:tabs>
                 <w:tab w:val="left" w:pos="9214"/>
               </w:tabs>
-              <w:spacing w:line="312" w:lineRule="auto"/>
-              <w:ind w:left="0" w:right="17" w:firstLine="317"/>
+              <w:spacing w:line="288" w:lineRule="auto"/>
+              <w:ind w:left="316" w:right="17" w:firstLine="2"/>
+              <w:jc w:val="both"/>
               <w:rPr>
                 <w:b/>
                 <w:spacing w:val="12"/>
